--- a/Quinterac_Back_End_Withdrawal_Testing_Documentation.docx
+++ b/Quinterac_Back_End_Withdrawal_Testing_Documentation.docx
@@ -30,6 +30,15 @@
         </w:rPr>
         <w:t xml:space="preserve"> and Report</w:t>
       </w:r>
+      <w:r>
+        <w:rPr>
+          <w:b/>
+          <w:bCs/>
+          <w:sz w:val="36"/>
+          <w:szCs w:val="36"/>
+        </w:rPr>
+        <w:t xml:space="preserve"> for Withdrawal Transactions</w:t>
+      </w:r>
     </w:p>
     <w:p>
       <w:pPr>
@@ -90,6 +99,116 @@
         <w:t>Down below outlines the breakdown of how we derived our test cases we have to write in order to perform the tests for the withdrawal transaction. For our test cases we are only testing the method/ section of code that performs the actual transaction and verifies that these sections of code are actually functioning as intended.</w:t>
       </w:r>
       <w:bookmarkEnd w:id="2"/>
+    </w:p>
+    <w:p>
+      <w:pPr>
+        <w:ind w:firstLine="720"/>
+        <w:rPr>
+          <w:sz w:val="24"/>
+          <w:szCs w:val="24"/>
+        </w:rPr>
+      </w:pPr>
+      <w:r>
+        <w:rPr>
+          <w:sz w:val="24"/>
+          <w:szCs w:val="24"/>
+        </w:rPr>
+        <w:t xml:space="preserve">The two main files we are testing for this section of our code are </w:t>
+      </w:r>
+      <w:proofErr w:type="spellStart"/>
+      <w:r>
+        <w:rPr>
+          <w:sz w:val="24"/>
+          <w:szCs w:val="24"/>
+        </w:rPr>
+        <w:t>BackendObj</w:t>
+      </w:r>
+      <w:proofErr w:type="spellEnd"/>
+      <w:r>
+        <w:rPr>
+          <w:sz w:val="24"/>
+          <w:szCs w:val="24"/>
+        </w:rPr>
+        <w:t xml:space="preserve"> (in specific the </w:t>
+      </w:r>
+      <w:proofErr w:type="spellStart"/>
+      <w:r>
+        <w:rPr>
+          <w:sz w:val="24"/>
+          <w:szCs w:val="24"/>
+        </w:rPr>
+        <w:t>processTrans</w:t>
+      </w:r>
+      <w:proofErr w:type="spellEnd"/>
+      <w:r>
+        <w:rPr>
+          <w:sz w:val="24"/>
+          <w:szCs w:val="24"/>
+        </w:rPr>
+        <w:t xml:space="preserve">() as well as </w:t>
+      </w:r>
+      <w:proofErr w:type="spellStart"/>
+      <w:r>
+        <w:rPr>
+          <w:sz w:val="24"/>
+          <w:szCs w:val="24"/>
+        </w:rPr>
+        <w:t>process</w:t>
+      </w:r>
+      <w:r>
+        <w:rPr>
+          <w:sz w:val="24"/>
+          <w:szCs w:val="24"/>
+        </w:rPr>
+        <w:t>WDR</w:t>
+      </w:r>
+      <w:proofErr w:type="spellEnd"/>
+      <w:r>
+        <w:rPr>
+          <w:sz w:val="24"/>
+          <w:szCs w:val="24"/>
+        </w:rPr>
+        <w:t xml:space="preserve">() methods inside this file) and the </w:t>
+      </w:r>
+      <w:proofErr w:type="spellStart"/>
+      <w:r>
+        <w:rPr>
+          <w:sz w:val="24"/>
+          <w:szCs w:val="24"/>
+        </w:rPr>
+        <w:t>Account</w:t>
+      </w:r>
+      <w:r>
+        <w:rPr>
+          <w:sz w:val="24"/>
+          <w:szCs w:val="24"/>
+        </w:rPr>
+        <w:t>Obj</w:t>
+      </w:r>
+      <w:proofErr w:type="spellEnd"/>
+      <w:r>
+        <w:rPr>
+          <w:sz w:val="24"/>
+          <w:szCs w:val="24"/>
+        </w:rPr>
+        <w:t xml:space="preserve"> file (in specific the </w:t>
+      </w:r>
+      <w:r>
+        <w:rPr>
+          <w:sz w:val="24"/>
+          <w:szCs w:val="24"/>
+        </w:rPr>
+        <w:t>validate</w:t>
+      </w:r>
+      <w:r>
+        <w:rPr>
+          <w:sz w:val="24"/>
+          <w:szCs w:val="24"/>
+        </w:rPr>
+        <w:t>() method in this file).</w:t>
+      </w:r>
+      <w:bookmarkStart w:id="3" w:name="_GoBack"/>
+      <w:bookmarkEnd w:id="3"/>
     </w:p>
     <w:p>
       <w:pPr>
@@ -280,15 +399,11 @@
         <w:ind w:firstLine="720"/>
       </w:pPr>
       <w:r>
-        <w:t xml:space="preserve">Since we are performing decision coverage on the withdrawal transaction method/section of our Back-Office code we have 3 decision statements that we must create test cases for in order to make sure each state of the if statement is provoked in testing.  The first decision statement that needs to be provoked is the case statement that reads the transaction code and select the correct case in order to perform the correct action required. We are not worrying about if the test case picks up on a non recognized case as we have already tested that in the path coverage of the New account creation test cases. The second decision statement is an if statement to check if the account we are wanting to withdrawal from has an account balance that is greater than 0. For this if statement we need to perform 2 tests one where an account has a balance less than 0 and another test for where an account has a balance greater than 0. Finally, we have our last if statement that this section of code will run through and since we have two variables that this if statement is checking to be </w:t>
-      </w:r>
-      <w:proofErr w:type="gramStart"/>
-      <w:r>
-        <w:t>true</w:t>
-      </w:r>
-      <w:proofErr w:type="gramEnd"/>
-      <w:r>
-        <w:t xml:space="preserve"> we will need to perform 4 tests for this one if statement.</w:t>
+        <w:t xml:space="preserve">Since we are performing decision coverage on the withdrawal transaction method/section of our Back-Office code we have 3 decision statements that we must create test cases for in order to make sure each state of the if statement is provoked in testing.  The first decision statement that needs to be provoked is the case statement that reads the transaction code and select the correct case in order to perform the correct action required. We are not worrying about if the test case picks up on a non recognized case as we have already tested that in the path coverage of the New account creation test cases. The second decision statement is an if statement to check if the account we are wanting to withdrawal from has an account balance that is greater than 0. For this if statement we need to perform </w:t>
+      </w:r>
+      <w:r>
+        <w:lastRenderedPageBreak/>
+        <w:t>2 tests one where an account has a balance less than 0 and another test for where an account has a balance greater than 0. Finally, we have our last if statement that this section of code will run through and since we have two variables that this if statement is checking to be true we will need to perform 4 tests for this one if statement.</w:t>
       </w:r>
     </w:p>
     <w:p/>
@@ -299,13 +414,12 @@
           <w:bCs/>
         </w:rPr>
       </w:pPr>
-      <w:bookmarkStart w:id="3" w:name="_Hlk25493869"/>
+      <w:bookmarkStart w:id="4" w:name="_Hlk25493869"/>
       <w:r>
         <w:rPr>
           <w:b/>
           <w:bCs/>
         </w:rPr>
-        <w:lastRenderedPageBreak/>
         <w:t>All of our testing files for the back Office can be found at the following directory path in our repository on GitHub:</w:t>
       </w:r>
     </w:p>
@@ -323,7 +437,7 @@
         </w:rPr>
         <w:t>\Quinterac\Assignment_4_5\src\test\resources\R4</w:t>
       </w:r>
-      <w:bookmarkEnd w:id="3"/>
+      <w:bookmarkEnd w:id="4"/>
     </w:p>
     <w:p>
       <w:pPr>
@@ -342,16 +456,7 @@
           <w:sz w:val="36"/>
           <w:szCs w:val="36"/>
         </w:rPr>
-        <w:t>Chart of Test Cases</w:t>
-      </w:r>
-      <w:r>
-        <w:rPr>
-          <w:b/>
-          <w:bCs/>
-          <w:sz w:val="36"/>
-          <w:szCs w:val="36"/>
-        </w:rPr>
-        <w:t xml:space="preserve"> for Withdrawal Transaction</w:t>
+        <w:t>Chart of Test Cases for Withdrawal Transaction</w:t>
       </w:r>
     </w:p>
     <w:tbl>
@@ -1307,7 +1412,7 @@
           <w:szCs w:val="36"/>
         </w:rPr>
       </w:pPr>
-      <w:bookmarkStart w:id="4" w:name="_Hlk25494065"/>
+      <w:bookmarkStart w:id="5" w:name="_Hlk25494065"/>
       <w:r>
         <w:rPr>
           <w:b/>
@@ -1317,8 +1422,6 @@
         </w:rPr>
         <w:t>Test and Failure Report</w:t>
       </w:r>
-      <w:bookmarkStart w:id="5" w:name="_GoBack"/>
-      <w:bookmarkEnd w:id="5"/>
     </w:p>
     <w:p>
       <w:pPr>
@@ -1340,6 +1443,7 @@
     </w:p>
     <w:p>
       <w:r>
+        <w:lastRenderedPageBreak/>
         <w:tab/>
       </w:r>
     </w:p>
@@ -1360,7 +1464,7 @@
         </w:rPr>
         <w:t>Failure Report</w:t>
       </w:r>
-      <w:bookmarkEnd w:id="4"/>
+      <w:bookmarkEnd w:id="5"/>
     </w:p>
     <w:p/>
     <w:sectPr>
@@ -1617,6 +1721,7 @@
     <w:lsdException w:name="HTML Sample" w:semiHidden="1" w:unhideWhenUsed="1"/>
     <w:lsdException w:name="HTML Typewriter" w:semiHidden="1" w:unhideWhenUsed="1"/>
     <w:lsdException w:name="HTML Variable" w:semiHidden="1" w:unhideWhenUsed="1"/>
+    <w:lsdException w:name="Normal Table" w:semiHidden="1" w:unhideWhenUsed="1"/>
     <w:lsdException w:name="annotation subject" w:semiHidden="1" w:unhideWhenUsed="1"/>
     <w:lsdException w:name="No List" w:semiHidden="1" w:unhideWhenUsed="1"/>
     <w:lsdException w:name="Outline List 1" w:semiHidden="1" w:unhideWhenUsed="1"/>
@@ -1663,8 +1768,10 @@
     <w:lsdException w:name="Table Subtle 2" w:semiHidden="1" w:unhideWhenUsed="1"/>
     <w:lsdException w:name="Table Web 1" w:semiHidden="1" w:unhideWhenUsed="1"/>
     <w:lsdException w:name="Table Web 2" w:semiHidden="1" w:unhideWhenUsed="1"/>
+    <w:lsdException w:name="Table Web 3" w:semiHidden="1" w:unhideWhenUsed="1"/>
     <w:lsdException w:name="Balloon Text" w:semiHidden="1" w:unhideWhenUsed="1"/>
     <w:lsdException w:name="Table Grid" w:uiPriority="39"/>
+    <w:lsdException w:name="Table Theme" w:semiHidden="1" w:unhideWhenUsed="1"/>
     <w:lsdException w:name="Placeholder Text" w:semiHidden="1"/>
     <w:lsdException w:name="No Spacing" w:uiPriority="1" w:qFormat="1"/>
     <w:lsdException w:name="Light Shading" w:uiPriority="60"/>

--- a/Quinterac_Back_End_Withdrawal_Testing_Documentation.docx
+++ b/Quinterac_Back_End_Withdrawal_Testing_Documentation.docx
@@ -113,102 +113,50 @@
           <w:sz w:val="24"/>
           <w:szCs w:val="24"/>
         </w:rPr>
-        <w:t xml:space="preserve">The two main files we are testing for this section of our code are </w:t>
-      </w:r>
-      <w:proofErr w:type="spellStart"/>
+        <w:t>The two main files we are testing for this section of our code are BackendObj (in specific the processTrans() as well as process</w:t>
+      </w:r>
       <w:r>
         <w:rPr>
           <w:sz w:val="24"/>
           <w:szCs w:val="24"/>
         </w:rPr>
-        <w:t>BackendObj</w:t>
-      </w:r>
-      <w:proofErr w:type="spellEnd"/>
+        <w:t>WDR</w:t>
+      </w:r>
       <w:r>
         <w:rPr>
           <w:sz w:val="24"/>
           <w:szCs w:val="24"/>
         </w:rPr>
-        <w:t xml:space="preserve"> (in specific the </w:t>
-      </w:r>
-      <w:proofErr w:type="spellStart"/>
+        <w:t xml:space="preserve">() methods inside this file) and the </w:t>
+      </w:r>
       <w:r>
         <w:rPr>
           <w:sz w:val="24"/>
           <w:szCs w:val="24"/>
         </w:rPr>
-        <w:t>processTrans</w:t>
-      </w:r>
-      <w:proofErr w:type="spellEnd"/>
+        <w:t>Account</w:t>
+      </w:r>
       <w:r>
         <w:rPr>
           <w:sz w:val="24"/>
           <w:szCs w:val="24"/>
         </w:rPr>
-        <w:t xml:space="preserve">() as well as </w:t>
-      </w:r>
-      <w:proofErr w:type="spellStart"/>
+        <w:t xml:space="preserve">Obj file (in specific the </w:t>
+      </w:r>
       <w:r>
         <w:rPr>
           <w:sz w:val="24"/>
           <w:szCs w:val="24"/>
         </w:rPr>
-        <w:t>process</w:t>
+        <w:t>validate</w:t>
       </w:r>
       <w:r>
         <w:rPr>
           <w:sz w:val="24"/>
           <w:szCs w:val="24"/>
         </w:rPr>
-        <w:t>WDR</w:t>
-      </w:r>
-      <w:proofErr w:type="spellEnd"/>
-      <w:r>
-        <w:rPr>
-          <w:sz w:val="24"/>
-          <w:szCs w:val="24"/>
-        </w:rPr>
-        <w:t xml:space="preserve">() methods inside this file) and the </w:t>
-      </w:r>
-      <w:proofErr w:type="spellStart"/>
-      <w:r>
-        <w:rPr>
-          <w:sz w:val="24"/>
-          <w:szCs w:val="24"/>
-        </w:rPr>
-        <w:t>Account</w:t>
-      </w:r>
-      <w:r>
-        <w:rPr>
-          <w:sz w:val="24"/>
-          <w:szCs w:val="24"/>
-        </w:rPr>
-        <w:t>Obj</w:t>
-      </w:r>
-      <w:proofErr w:type="spellEnd"/>
-      <w:r>
-        <w:rPr>
-          <w:sz w:val="24"/>
-          <w:szCs w:val="24"/>
-        </w:rPr>
-        <w:t xml:space="preserve"> file (in specific the </w:t>
-      </w:r>
-      <w:r>
-        <w:rPr>
-          <w:sz w:val="24"/>
-          <w:szCs w:val="24"/>
-        </w:rPr>
-        <w:t>validate</w:t>
-      </w:r>
-      <w:r>
-        <w:rPr>
-          <w:sz w:val="24"/>
-          <w:szCs w:val="24"/>
-        </w:rPr>
         <w:t>() method in this file).</w:t>
       </w:r>
-      <w:bookmarkStart w:id="3" w:name="_GoBack"/>
-      <w:bookmarkEnd w:id="3"/>
     </w:p>
     <w:p>
       <w:pPr>
@@ -252,13 +200,8 @@
           <w:numId w:val="1"/>
         </w:numPr>
       </w:pPr>
-      <w:proofErr w:type="spellStart"/>
-      <w:r>
-        <w:t>accBal</w:t>
-      </w:r>
-      <w:proofErr w:type="spellEnd"/>
-      <w:r>
-        <w:t xml:space="preserve"> value of the account is &lt; 0</w:t>
+      <w:r>
+        <w:t>accBal value of the account is &lt; 0</w:t>
       </w:r>
     </w:p>
     <w:p>
@@ -281,13 +224,8 @@
           <w:numId w:val="1"/>
         </w:numPr>
       </w:pPr>
-      <w:proofErr w:type="spellStart"/>
-      <w:r>
-        <w:t>accBal</w:t>
-      </w:r>
-      <w:proofErr w:type="spellEnd"/>
-      <w:r>
-        <w:t xml:space="preserve"> of the account is &gt; 0</w:t>
+      <w:r>
+        <w:t>accBal of the account is &gt; 0</w:t>
       </w:r>
     </w:p>
     <w:p>
@@ -299,15 +237,7 @@
         </w:numPr>
       </w:pPr>
       <w:r>
-        <w:t xml:space="preserve">deleted is true and </w:t>
-      </w:r>
-      <w:proofErr w:type="spellStart"/>
-      <w:r>
-        <w:t>accBal</w:t>
-      </w:r>
-      <w:proofErr w:type="spellEnd"/>
-      <w:r>
-        <w:t xml:space="preserve"> is not 0</w:t>
+        <w:t>deleted is true and accBal is not 0</w:t>
       </w:r>
     </w:p>
     <w:p>
@@ -319,15 +249,7 @@
         </w:numPr>
       </w:pPr>
       <w:r>
-        <w:t xml:space="preserve">deleted is true and </w:t>
-      </w:r>
-      <w:proofErr w:type="spellStart"/>
-      <w:r>
-        <w:t>accBal</w:t>
-      </w:r>
-      <w:proofErr w:type="spellEnd"/>
-      <w:r>
-        <w:t xml:space="preserve"> is 0</w:t>
+        <w:t>deleted is true and accBal is 0</w:t>
       </w:r>
     </w:p>
     <w:p>
@@ -339,15 +261,7 @@
         </w:numPr>
       </w:pPr>
       <w:r>
-        <w:t xml:space="preserve">deleted is false and </w:t>
-      </w:r>
-      <w:proofErr w:type="spellStart"/>
-      <w:r>
-        <w:t>accBal</w:t>
-      </w:r>
-      <w:proofErr w:type="spellEnd"/>
-      <w:r>
-        <w:t xml:space="preserve"> is not 0</w:t>
+        <w:t>deleted is false and accBal is not 0</w:t>
       </w:r>
     </w:p>
     <w:p>
@@ -359,15 +273,7 @@
         </w:numPr>
       </w:pPr>
       <w:r>
-        <w:t xml:space="preserve">deleted is false and </w:t>
-      </w:r>
-      <w:proofErr w:type="spellStart"/>
-      <w:r>
-        <w:t>accBal</w:t>
-      </w:r>
-      <w:proofErr w:type="spellEnd"/>
-      <w:r>
-        <w:t xml:space="preserve"> is 0</w:t>
+        <w:t>deleted is false and accBal is 0</w:t>
       </w:r>
     </w:p>
     <w:p>
@@ -414,7 +320,7 @@
           <w:bCs/>
         </w:rPr>
       </w:pPr>
-      <w:bookmarkStart w:id="4" w:name="_Hlk25493869"/>
+      <w:bookmarkStart w:id="3" w:name="_Hlk25493869"/>
       <w:r>
         <w:rPr>
           <w:b/>
@@ -437,7 +343,7 @@
         </w:rPr>
         <w:t>\Quinterac\Assignment_4_5\src\test\resources\R4</w:t>
       </w:r>
-      <w:bookmarkEnd w:id="4"/>
+      <w:bookmarkEnd w:id="3"/>
     </w:p>
     <w:p>
       <w:pPr>
@@ -699,13 +605,8 @@
             <w:pPr>
               <w:jc w:val="center"/>
             </w:pPr>
-            <w:proofErr w:type="spellStart"/>
-            <w:r>
-              <w:t>TransactionSummarFiles</w:t>
-            </w:r>
-            <w:proofErr w:type="spellEnd"/>
-            <w:r>
-              <w:t>/</w:t>
+            <w:r>
+              <w:t>TransactionSummarFiles/</w:t>
             </w:r>
           </w:p>
           <w:p>
@@ -747,13 +648,8 @@
               <w:jc w:val="center"/>
             </w:pPr>
             <w:r>
-              <w:t xml:space="preserve">Error during </w:t>
-            </w:r>
-            <w:proofErr w:type="spellStart"/>
-            <w:r>
-              <w:t>processWDR</w:t>
-            </w:r>
-            <w:proofErr w:type="spellEnd"/>
+              <w:t>Error during processWDR</w:t>
+            </w:r>
           </w:p>
         </w:tc>
         <w:tc>
@@ -837,13 +733,8 @@
             <w:pPr>
               <w:jc w:val="center"/>
             </w:pPr>
-            <w:proofErr w:type="spellStart"/>
-            <w:r>
-              <w:t>TransactionSummarFiles</w:t>
-            </w:r>
-            <w:proofErr w:type="spellEnd"/>
-            <w:r>
-              <w:t>/</w:t>
+            <w:r>
+              <w:t>TransactionSummarFiles/</w:t>
             </w:r>
           </w:p>
           <w:p>
@@ -939,6 +830,9 @@
             <w:r>
               <w:t xml:space="preserve">Trying to </w:t>
             </w:r>
+            <w:r>
+              <w:t>delete and account when account balance is &gt; 0</w:t>
+            </w:r>
           </w:p>
         </w:tc>
         <w:tc>
@@ -957,13 +851,8 @@
             <w:pPr>
               <w:jc w:val="center"/>
             </w:pPr>
-            <w:proofErr w:type="spellStart"/>
-            <w:r>
-              <w:t>TransactionSummarFiles</w:t>
-            </w:r>
-            <w:proofErr w:type="spellEnd"/>
-            <w:r>
-              <w:t>/</w:t>
+            <w:r>
+              <w:t>TransactionSummarFiles/</w:t>
             </w:r>
           </w:p>
           <w:p>
@@ -992,13 +881,8 @@
               <w:jc w:val="center"/>
             </w:pPr>
             <w:r>
-              <w:t xml:space="preserve">Error during </w:t>
-            </w:r>
-            <w:proofErr w:type="spellStart"/>
-            <w:r>
-              <w:t>processDEL</w:t>
-            </w:r>
-            <w:proofErr w:type="spellEnd"/>
+              <w:t>Error during processDEL</w:t>
+            </w:r>
           </w:p>
         </w:tc>
         <w:tc>
@@ -1082,13 +966,8 @@
             <w:pPr>
               <w:jc w:val="center"/>
             </w:pPr>
-            <w:proofErr w:type="spellStart"/>
-            <w:r>
-              <w:t>TransactionSummarFiles</w:t>
-            </w:r>
-            <w:proofErr w:type="spellEnd"/>
-            <w:r>
-              <w:t>/</w:t>
+            <w:r>
+              <w:t>TransactionSummarFiles/</w:t>
             </w:r>
           </w:p>
           <w:p>
@@ -1202,13 +1081,8 @@
             <w:pPr>
               <w:jc w:val="center"/>
             </w:pPr>
-            <w:proofErr w:type="spellStart"/>
-            <w:r>
-              <w:t>TransactionSummarFiles</w:t>
-            </w:r>
-            <w:proofErr w:type="spellEnd"/>
-            <w:r>
-              <w:t>/</w:t>
+            <w:r>
+              <w:t>TransactionSummarFiles/</w:t>
             </w:r>
           </w:p>
           <w:p>
@@ -1337,13 +1211,8 @@
             <w:pPr>
               <w:jc w:val="center"/>
             </w:pPr>
-            <w:proofErr w:type="spellStart"/>
-            <w:r>
-              <w:t>TransactionSummarFiles</w:t>
-            </w:r>
-            <w:proofErr w:type="spellEnd"/>
-            <w:r>
-              <w:t>/</w:t>
+            <w:r>
+              <w:t>TransactionSummarFiles/</w:t>
             </w:r>
           </w:p>
           <w:p>
@@ -1375,13 +1244,8 @@
               <w:jc w:val="center"/>
             </w:pPr>
             <w:r>
-              <w:t xml:space="preserve">Error during </w:t>
-            </w:r>
-            <w:proofErr w:type="spellStart"/>
-            <w:r>
-              <w:t>processWDR</w:t>
-            </w:r>
-            <w:proofErr w:type="spellEnd"/>
+              <w:t>Error during processWDR</w:t>
+            </w:r>
           </w:p>
         </w:tc>
         <w:tc>
@@ -1412,60 +1276,197 @@
           <w:szCs w:val="36"/>
         </w:rPr>
       </w:pPr>
-      <w:bookmarkStart w:id="5" w:name="_Hlk25494065"/>
-      <w:r>
+      <w:bookmarkStart w:id="4" w:name="_Hlk25494065"/>
+    </w:p>
+    <w:p>
+      <w:pPr>
         <w:rPr>
           <w:b/>
           <w:bCs/>
           <w:sz w:val="36"/>
           <w:szCs w:val="36"/>
         </w:rPr>
-        <w:t>Test and Failure Report</w:t>
-      </w:r>
+      </w:pPr>
     </w:p>
     <w:p>
       <w:pPr>
         <w:rPr>
           <w:b/>
           <w:bCs/>
-        </w:rPr>
-      </w:pPr>
-      <w:r>
-        <w:tab/>
-      </w:r>
+          <w:sz w:val="36"/>
+          <w:szCs w:val="36"/>
+        </w:rPr>
+      </w:pPr>
       <w:r>
         <w:rPr>
           <w:b/>
           <w:bCs/>
-        </w:rPr>
-        <w:t>Test Report</w:t>
-      </w:r>
+          <w:sz w:val="36"/>
+          <w:szCs w:val="36"/>
+        </w:rPr>
+        <w:lastRenderedPageBreak/>
+        <w:t>Test and Failure Report</w:t>
+      </w:r>
+      <w:bookmarkEnd w:id="4"/>
     </w:p>
-    <w:p>
-      <w:r>
-        <w:lastRenderedPageBreak/>
-        <w:tab/>
-      </w:r>
-    </w:p>
-    <w:p>
-      <w:pPr>
-        <w:rPr>
-          <w:b/>
-          <w:bCs/>
-        </w:rPr>
-      </w:pPr>
-      <w:r>
-        <w:tab/>
-      </w:r>
-      <w:r>
-        <w:rPr>
-          <w:b/>
-          <w:bCs/>
-        </w:rPr>
-        <w:t>Failure Report</w:t>
-      </w:r>
-      <w:bookmarkEnd w:id="5"/>
-    </w:p>
+    <w:tbl>
+      <w:tblPr>
+        <w:tblStyle w:val="TableGrid"/>
+        <w:tblW w:w="0" w:type="auto"/>
+        <w:tblLook w:val="04A0" w:firstRow="1" w:lastRow="0" w:firstColumn="1" w:lastColumn="0" w:noHBand="0" w:noVBand="1"/>
+      </w:tblPr>
+      <w:tblGrid>
+        <w:gridCol w:w="1615"/>
+        <w:gridCol w:w="3870"/>
+        <w:gridCol w:w="3865"/>
+      </w:tblGrid>
+      <w:tr>
+        <w:trPr>
+          <w:trHeight w:val="557"/>
+        </w:trPr>
+        <w:tc>
+          <w:tcPr>
+            <w:tcW w:w="1615" w:type="dxa"/>
+            <w:shd w:val="clear" w:color="auto" w:fill="B4C6E7" w:themeFill="accent1" w:themeFillTint="66"/>
+            <w:vAlign w:val="center"/>
+          </w:tcPr>
+          <w:p>
+            <w:pPr>
+              <w:jc w:val="center"/>
+              <w:rPr>
+                <w:sz w:val="24"/>
+                <w:szCs w:val="24"/>
+              </w:rPr>
+            </w:pPr>
+            <w:r>
+              <w:rPr>
+                <w:sz w:val="24"/>
+                <w:szCs w:val="24"/>
+              </w:rPr>
+              <w:t xml:space="preserve">Test </w:t>
+            </w:r>
+            <w:r>
+              <w:rPr>
+                <w:sz w:val="24"/>
+                <w:szCs w:val="24"/>
+              </w:rPr>
+              <w:t>Number</w:t>
+            </w:r>
+          </w:p>
+        </w:tc>
+        <w:tc>
+          <w:tcPr>
+            <w:tcW w:w="3870" w:type="dxa"/>
+            <w:shd w:val="clear" w:color="auto" w:fill="B4C6E7" w:themeFill="accent1" w:themeFillTint="66"/>
+            <w:vAlign w:val="center"/>
+          </w:tcPr>
+          <w:p>
+            <w:pPr>
+              <w:jc w:val="center"/>
+              <w:rPr>
+                <w:sz w:val="24"/>
+                <w:szCs w:val="24"/>
+              </w:rPr>
+            </w:pPr>
+            <w:r>
+              <w:rPr>
+                <w:sz w:val="24"/>
+                <w:szCs w:val="24"/>
+              </w:rPr>
+              <w:t>Issue</w:t>
+            </w:r>
+          </w:p>
+        </w:tc>
+        <w:tc>
+          <w:tcPr>
+            <w:tcW w:w="3865" w:type="dxa"/>
+            <w:shd w:val="clear" w:color="auto" w:fill="B4C6E7" w:themeFill="accent1" w:themeFillTint="66"/>
+            <w:vAlign w:val="center"/>
+          </w:tcPr>
+          <w:p>
+            <w:pPr>
+              <w:jc w:val="center"/>
+              <w:rPr>
+                <w:sz w:val="24"/>
+                <w:szCs w:val="24"/>
+              </w:rPr>
+            </w:pPr>
+            <w:r>
+              <w:rPr>
+                <w:sz w:val="24"/>
+                <w:szCs w:val="24"/>
+              </w:rPr>
+              <w:t>Resolution</w:t>
+            </w:r>
+          </w:p>
+        </w:tc>
+      </w:tr>
+      <w:tr>
+        <w:trPr>
+          <w:trHeight w:val="557"/>
+        </w:trPr>
+        <w:tc>
+          <w:tcPr>
+            <w:tcW w:w="1615" w:type="dxa"/>
+            <w:shd w:val="clear" w:color="auto" w:fill="FFFFFF" w:themeFill="background1"/>
+            <w:vAlign w:val="center"/>
+          </w:tcPr>
+          <w:p>
+            <w:pPr>
+              <w:jc w:val="center"/>
+            </w:pPr>
+            <w:r>
+              <w:t>backR</w:t>
+            </w:r>
+            <w:r>
+              <w:t>2</w:t>
+            </w:r>
+            <w:r>
+              <w:t>T</w:t>
+            </w:r>
+            <w:r>
+              <w:t>3</w:t>
+            </w:r>
+            <w:bookmarkStart w:id="5" w:name="_GoBack"/>
+            <w:bookmarkEnd w:id="5"/>
+          </w:p>
+        </w:tc>
+        <w:tc>
+          <w:tcPr>
+            <w:tcW w:w="3870" w:type="dxa"/>
+            <w:shd w:val="clear" w:color="auto" w:fill="FFFFFF" w:themeFill="background1"/>
+          </w:tcPr>
+          <w:p>
+            <w:r>
+              <w:t>[</w:t>
+            </w:r>
+            <w:r>
+              <w:t>TEST CASE</w:t>
+            </w:r>
+            <w:r>
+              <w:t xml:space="preserve">] </w:t>
+            </w:r>
+            <w:r>
+              <w:t>Expected output did not match actual due to spelling error</w:t>
+            </w:r>
+          </w:p>
+        </w:tc>
+        <w:tc>
+          <w:tcPr>
+            <w:tcW w:w="3865" w:type="dxa"/>
+            <w:shd w:val="clear" w:color="auto" w:fill="FFFFFF" w:themeFill="background1"/>
+          </w:tcPr>
+          <w:p>
+            <w:r>
+              <w:t xml:space="preserve">[Solved] </w:t>
+            </w:r>
+            <w:r>
+              <w:t>Fixed spelling error</w:t>
+            </w:r>
+          </w:p>
+        </w:tc>
+      </w:tr>
+    </w:tbl>
     <w:p/>
     <w:sectPr>
       <w:pgSz w:w="12240" w:h="15840"/>
